--- a/captainsLog.docx
+++ b/captainsLog.docx
@@ -33,25 +33,7 @@
           <w:sz w:val="24"/>
           <w:szCs w:val="24"/>
         </w:rPr>
-        <w:t xml:space="preserve">Got the pi set up at work and am using VNC to connect to the </w:t>
-      </w:r>
-      <w:proofErr w:type="spellStart"/>
-      <w:r>
-        <w:rPr>
-          <w:rFonts w:cstheme="minorHAnsi"/>
-          <w:sz w:val="24"/>
-          <w:szCs w:val="24"/>
-        </w:rPr>
-        <w:t>rpi</w:t>
-      </w:r>
-      <w:proofErr w:type="spellEnd"/>
-      <w:r>
-        <w:rPr>
-          <w:rFonts w:cstheme="minorHAnsi"/>
-          <w:sz w:val="24"/>
-          <w:szCs w:val="24"/>
-        </w:rPr>
-        <w:t xml:space="preserve"> desktop. It only works on the local network. </w:t>
+        <w:t xml:space="preserve">Got the pi set up at work and am using VNC to connect to the rpi desktop. It only works on the local network. </w:t>
       </w:r>
     </w:p>
     <w:p>
@@ -85,25 +67,7 @@
           <w:sz w:val="24"/>
           <w:szCs w:val="24"/>
         </w:rPr>
-        <w:t xml:space="preserve">The yahoo </w:t>
-      </w:r>
-      <w:proofErr w:type="spellStart"/>
-      <w:r>
-        <w:rPr>
-          <w:rFonts w:cstheme="minorHAnsi"/>
-          <w:sz w:val="24"/>
-          <w:szCs w:val="24"/>
-        </w:rPr>
-        <w:t>api</w:t>
-      </w:r>
-      <w:proofErr w:type="spellEnd"/>
-      <w:r>
-        <w:rPr>
-          <w:rFonts w:cstheme="minorHAnsi"/>
-          <w:sz w:val="24"/>
-          <w:szCs w:val="24"/>
-        </w:rPr>
-        <w:t xml:space="preserve"> has limits on the number of calls you can send it per day, not clear what the limit is. This makes storing the data necessary and might make live data untenable. </w:t>
+        <w:t xml:space="preserve">The yahoo api has limits on the number of calls you can send it per day, not clear what the limit is. This makes storing the data necessary and might make live data untenable. </w:t>
       </w:r>
     </w:p>
     <w:p>
@@ -194,25 +158,7 @@
           <w:sz w:val="24"/>
           <w:szCs w:val="24"/>
         </w:rPr>
-        <w:t xml:space="preserve">to make it more readable. Created </w:t>
-      </w:r>
-      <w:proofErr w:type="spellStart"/>
-      <w:r>
-        <w:rPr>
-          <w:rFonts w:cstheme="minorHAnsi"/>
-          <w:sz w:val="24"/>
-          <w:szCs w:val="24"/>
-        </w:rPr>
-        <w:t>updatePlayerStats</w:t>
-      </w:r>
-      <w:proofErr w:type="spellEnd"/>
-      <w:r>
-        <w:rPr>
-          <w:rFonts w:cstheme="minorHAnsi"/>
-          <w:sz w:val="24"/>
-          <w:szCs w:val="24"/>
-        </w:rPr>
-        <w:t xml:space="preserve">. </w:t>
+        <w:t xml:space="preserve">to make it more readable. Created updatePlayerStats. </w:t>
       </w:r>
       <w:r>
         <w:rPr>
@@ -263,43 +209,7 @@
           <w:sz w:val="24"/>
           <w:szCs w:val="24"/>
         </w:rPr>
-        <w:t xml:space="preserve">Figured out how to save the </w:t>
-      </w:r>
-      <w:proofErr w:type="spellStart"/>
-      <w:r>
-        <w:rPr>
-          <w:rFonts w:cstheme="minorHAnsi"/>
-          <w:sz w:val="24"/>
-          <w:szCs w:val="24"/>
-        </w:rPr>
-        <w:t>fantasyLeague</w:t>
-      </w:r>
-      <w:proofErr w:type="spellEnd"/>
-      <w:r>
-        <w:rPr>
-          <w:rFonts w:cstheme="minorHAnsi"/>
-          <w:sz w:val="24"/>
-          <w:szCs w:val="24"/>
-        </w:rPr>
-        <w:t xml:space="preserve"> and </w:t>
-      </w:r>
-      <w:proofErr w:type="spellStart"/>
-      <w:r>
-        <w:rPr>
-          <w:rFonts w:cstheme="minorHAnsi"/>
-          <w:sz w:val="24"/>
-          <w:szCs w:val="24"/>
-        </w:rPr>
-        <w:t>fantasyTeams</w:t>
-      </w:r>
-      <w:proofErr w:type="spellEnd"/>
-      <w:r>
-        <w:rPr>
-          <w:rFonts w:cstheme="minorHAnsi"/>
-          <w:sz w:val="24"/>
-          <w:szCs w:val="24"/>
-        </w:rPr>
-        <w:t xml:space="preserve"> objects to pickle.</w:t>
+        <w:t>Figured out how to save the fantasyLeague and fantasyTeams objects to pickle.</w:t>
       </w:r>
       <w:r>
         <w:rPr>
@@ -359,25 +269,7 @@
           <w:sz w:val="24"/>
           <w:szCs w:val="24"/>
         </w:rPr>
-        <w:t>Changed initialize league so that the file name that it saves is ‘</w:t>
-      </w:r>
-      <w:proofErr w:type="spellStart"/>
-      <w:r>
-        <w:rPr>
-          <w:rFonts w:cstheme="minorHAnsi"/>
-          <w:sz w:val="24"/>
-          <w:szCs w:val="24"/>
-        </w:rPr>
-        <w:t>weekn</w:t>
-      </w:r>
-      <w:proofErr w:type="spellEnd"/>
-      <w:r>
-        <w:rPr>
-          <w:rFonts w:cstheme="minorHAnsi"/>
-          <w:sz w:val="24"/>
-          <w:szCs w:val="24"/>
-        </w:rPr>
-        <w:t>’ if the week is over, ‘datetime’ otherwise.</w:t>
+        <w:t>Changed initialize league so that the file name that it saves is ‘weekn’ if the week is over, ‘datetime’ otherwise.</w:t>
       </w:r>
       <w:r>
         <w:rPr>
@@ -409,25 +301,7 @@
           <w:sz w:val="24"/>
           <w:szCs w:val="24"/>
         </w:rPr>
-        <w:t xml:space="preserve"> and imported MDB </w:t>
-      </w:r>
-      <w:proofErr w:type="spellStart"/>
-      <w:r>
-        <w:rPr>
-          <w:rFonts w:cstheme="minorHAnsi"/>
-          <w:sz w:val="24"/>
-          <w:szCs w:val="24"/>
-        </w:rPr>
-        <w:t>js</w:t>
-      </w:r>
-      <w:proofErr w:type="spellEnd"/>
-      <w:r>
-        <w:rPr>
-          <w:rFonts w:cstheme="minorHAnsi"/>
-          <w:sz w:val="24"/>
-          <w:szCs w:val="24"/>
-        </w:rPr>
-        <w:t xml:space="preserve"> files</w:t>
+        <w:t xml:space="preserve"> and imported MDB js files</w:t>
       </w:r>
       <w:r>
         <w:rPr>
@@ -483,8 +357,10 @@
       <w:pPr>
         <w:rPr>
           <w:rFonts w:cstheme="minorHAnsi"/>
-          <w:sz w:val="24"/>
-          <w:szCs w:val="24"/>
+          <w:color w:val="0000FF"/>
+          <w:sz w:val="24"/>
+          <w:szCs w:val="24"/>
+          <w:u w:val="single"/>
         </w:rPr>
       </w:pPr>
     </w:p>
@@ -519,105 +395,15 @@
           <w:sz w:val="24"/>
           <w:szCs w:val="24"/>
         </w:rPr>
-        <w:t xml:space="preserve">Changed the name of </w:t>
-      </w:r>
-      <w:proofErr w:type="spellStart"/>
-      <w:r>
-        <w:rPr>
-          <w:rFonts w:cstheme="minorHAnsi"/>
-          <w:sz w:val="24"/>
-          <w:szCs w:val="24"/>
-        </w:rPr>
-        <w:t>getStatIds</w:t>
-      </w:r>
-      <w:proofErr w:type="spellEnd"/>
-      <w:r>
-        <w:rPr>
-          <w:rFonts w:cstheme="minorHAnsi"/>
-          <w:sz w:val="24"/>
-          <w:szCs w:val="24"/>
-        </w:rPr>
-        <w:t xml:space="preserve"> to </w:t>
-      </w:r>
-      <w:proofErr w:type="spellStart"/>
-      <w:r>
-        <w:rPr>
-          <w:rFonts w:cstheme="minorHAnsi"/>
-          <w:sz w:val="24"/>
-          <w:szCs w:val="24"/>
-        </w:rPr>
-        <w:t>makeStatSettings</w:t>
-      </w:r>
-      <w:proofErr w:type="spellEnd"/>
-      <w:r>
-        <w:rPr>
-          <w:rFonts w:cstheme="minorHAnsi"/>
-          <w:sz w:val="24"/>
-          <w:szCs w:val="24"/>
-        </w:rPr>
-        <w:t xml:space="preserve"> and included stat values in the </w:t>
-      </w:r>
-      <w:proofErr w:type="spellStart"/>
-      <w:r>
-        <w:rPr>
-          <w:rFonts w:cstheme="minorHAnsi"/>
-          <w:sz w:val="24"/>
-          <w:szCs w:val="24"/>
-        </w:rPr>
-        <w:t>statSettings</w:t>
-      </w:r>
-      <w:proofErr w:type="spellEnd"/>
-      <w:r>
-        <w:rPr>
-          <w:rFonts w:cstheme="minorHAnsi"/>
-          <w:sz w:val="24"/>
-          <w:szCs w:val="24"/>
-        </w:rPr>
-        <w:t xml:space="preserve"> dictionary.</w:t>
-      </w:r>
-      <w:r>
-        <w:rPr>
-          <w:rFonts w:cstheme="minorHAnsi"/>
-          <w:sz w:val="24"/>
-          <w:szCs w:val="24"/>
-        </w:rPr>
-        <w:t xml:space="preserve"> Added function </w:t>
-      </w:r>
-      <w:proofErr w:type="spellStart"/>
-      <w:r>
-        <w:rPr>
-          <w:rFonts w:cstheme="minorHAnsi"/>
-          <w:sz w:val="24"/>
-          <w:szCs w:val="24"/>
-        </w:rPr>
-        <w:t>formatNflPlayerStats</w:t>
-      </w:r>
-      <w:proofErr w:type="spellEnd"/>
-      <w:r>
-        <w:rPr>
-          <w:rFonts w:cstheme="minorHAnsi"/>
-          <w:sz w:val="24"/>
-          <w:szCs w:val="24"/>
-        </w:rPr>
-        <w:t xml:space="preserve"> that references the league settings to organize the </w:t>
-      </w:r>
-      <w:proofErr w:type="spellStart"/>
-      <w:r>
-        <w:rPr>
-          <w:rFonts w:cstheme="minorHAnsi"/>
-          <w:sz w:val="24"/>
-          <w:szCs w:val="24"/>
-        </w:rPr>
-        <w:t>statsRaw</w:t>
-      </w:r>
-      <w:proofErr w:type="spellEnd"/>
-      <w:r>
-        <w:rPr>
-          <w:rFonts w:cstheme="minorHAnsi"/>
-          <w:sz w:val="24"/>
-          <w:szCs w:val="24"/>
-        </w:rPr>
-        <w:t xml:space="preserve"> of the player, calculate points for each stat, and calculate total points for each week. </w:t>
+        <w:t>Changed the name of getStatIds to makeStatSettings and included stat values in the statSettings dictionary.</w:t>
+      </w:r>
+      <w:r>
+        <w:rPr>
+          <w:rFonts w:cstheme="minorHAnsi"/>
+          <w:sz w:val="24"/>
+          <w:szCs w:val="24"/>
+        </w:rPr>
+        <w:t xml:space="preserve"> Added function formatNflPlayerStats that references the league settings to organize the statsRaw of the player, calculate points for each stat, and calculate total points for each week. </w:t>
       </w:r>
       <w:r>
         <w:rPr>
@@ -644,12 +430,40 @@
           <w:szCs w:val="24"/>
         </w:rPr>
       </w:pPr>
-      <w:r>
-        <w:rPr>
-          <w:rFonts w:cstheme="minorHAnsi"/>
-          <w:sz w:val="24"/>
-          <w:szCs w:val="24"/>
-        </w:rPr>
+    </w:p>
+    <w:p>
+      <w:pPr>
+        <w:rPr>
+          <w:rFonts w:cstheme="minorHAnsi"/>
+          <w:sz w:val="24"/>
+          <w:szCs w:val="24"/>
+        </w:rPr>
+      </w:pPr>
+    </w:p>
+    <w:p>
+      <w:pPr>
+        <w:rPr>
+          <w:rFonts w:cstheme="minorHAnsi"/>
+          <w:sz w:val="24"/>
+          <w:szCs w:val="24"/>
+        </w:rPr>
+      </w:pPr>
+    </w:p>
+    <w:p>
+      <w:pPr>
+        <w:rPr>
+          <w:rFonts w:cstheme="minorHAnsi"/>
+          <w:sz w:val="24"/>
+          <w:szCs w:val="24"/>
+        </w:rPr>
+      </w:pPr>
+      <w:r>
+        <w:rPr>
+          <w:rFonts w:cstheme="minorHAnsi"/>
+          <w:sz w:val="24"/>
+          <w:szCs w:val="24"/>
+        </w:rPr>
+        <w:lastRenderedPageBreak/>
         <w:t>9-15-19</w:t>
       </w:r>
     </w:p>
@@ -675,44 +489,15 @@
           <w:sz w:val="24"/>
           <w:szCs w:val="24"/>
         </w:rPr>
-        <w:t xml:space="preserve">Added </w:t>
-      </w:r>
-      <w:proofErr w:type="spellStart"/>
-      <w:proofErr w:type="gramStart"/>
-      <w:r>
-        <w:rPr>
-          <w:rFonts w:cstheme="minorHAnsi"/>
-          <w:sz w:val="24"/>
-          <w:szCs w:val="24"/>
-        </w:rPr>
-        <w:t>plt.close</w:t>
-      </w:r>
-      <w:proofErr w:type="spellEnd"/>
-      <w:proofErr w:type="gramEnd"/>
-      <w:r>
-        <w:rPr>
-          <w:rFonts w:cstheme="minorHAnsi"/>
-          <w:sz w:val="24"/>
-          <w:szCs w:val="24"/>
-        </w:rPr>
-        <w:t xml:space="preserve">() to end of plotting functions. </w:t>
-      </w:r>
-      <w:r>
-        <w:rPr>
-          <w:rFonts w:cstheme="minorHAnsi"/>
-          <w:sz w:val="24"/>
-          <w:szCs w:val="24"/>
-        </w:rPr>
-        <w:t xml:space="preserve">Added nicknames for the fantasy </w:t>
-      </w:r>
-      <w:r>
-        <w:rPr>
-          <w:rFonts w:cstheme="minorHAnsi"/>
-          <w:sz w:val="24"/>
-          <w:szCs w:val="24"/>
-        </w:rPr>
-        <w:lastRenderedPageBreak/>
-        <w:t>teams.</w:t>
+        <w:t xml:space="preserve">Added plt.close() to end of plotting functions. </w:t>
+      </w:r>
+      <w:r>
+        <w:rPr>
+          <w:rFonts w:cstheme="minorHAnsi"/>
+          <w:sz w:val="24"/>
+          <w:szCs w:val="24"/>
+        </w:rPr>
+        <w:t>Added nicknames for the fantasy teams.</w:t>
       </w:r>
       <w:r>
         <w:rPr>
@@ -736,71 +521,7 @@
           <w:sz w:val="24"/>
           <w:szCs w:val="24"/>
         </w:rPr>
-        <w:t xml:space="preserve">attributes to </w:t>
-      </w:r>
-      <w:proofErr w:type="spellStart"/>
-      <w:r>
-        <w:rPr>
-          <w:rFonts w:cstheme="minorHAnsi"/>
-          <w:sz w:val="24"/>
-          <w:szCs w:val="24"/>
-        </w:rPr>
-        <w:t>fantasyLeague</w:t>
-      </w:r>
-      <w:proofErr w:type="spellEnd"/>
-      <w:r>
-        <w:rPr>
-          <w:rFonts w:cstheme="minorHAnsi"/>
-          <w:sz w:val="24"/>
-          <w:szCs w:val="24"/>
-        </w:rPr>
-        <w:t xml:space="preserve"> and </w:t>
-      </w:r>
-      <w:proofErr w:type="spellStart"/>
-      <w:r>
-        <w:rPr>
-          <w:rFonts w:cstheme="minorHAnsi"/>
-          <w:sz w:val="24"/>
-          <w:szCs w:val="24"/>
-        </w:rPr>
-        <w:t>fantasyTeam</w:t>
-      </w:r>
-      <w:proofErr w:type="spellEnd"/>
-      <w:r>
-        <w:rPr>
-          <w:rFonts w:cstheme="minorHAnsi"/>
-          <w:sz w:val="24"/>
-          <w:szCs w:val="24"/>
-        </w:rPr>
-        <w:t xml:space="preserve"> for </w:t>
-      </w:r>
-      <w:proofErr w:type="spellStart"/>
-      <w:proofErr w:type="gramStart"/>
-      <w:r>
-        <w:rPr>
-          <w:rFonts w:cstheme="minorHAnsi"/>
-          <w:sz w:val="24"/>
-          <w:szCs w:val="24"/>
-        </w:rPr>
-        <w:t>bullshitScore</w:t>
-      </w:r>
-      <w:proofErr w:type="spellEnd"/>
-      <w:r>
-        <w:rPr>
-          <w:rFonts w:cstheme="minorHAnsi"/>
-          <w:sz w:val="24"/>
-          <w:szCs w:val="24"/>
-        </w:rPr>
-        <w:t>, and</w:t>
-      </w:r>
-      <w:proofErr w:type="gramEnd"/>
-      <w:r>
-        <w:rPr>
-          <w:rFonts w:cstheme="minorHAnsi"/>
-          <w:sz w:val="24"/>
-          <w:szCs w:val="24"/>
-        </w:rPr>
-        <w:t xml:space="preserve"> built a function to calculate it. </w:t>
+        <w:t xml:space="preserve">attributes to fantasyLeague and fantasyTeam for bullshitScore, and built a function to calculate it. </w:t>
       </w:r>
     </w:p>
     <w:p>
@@ -843,18 +564,8 @@
           <w:sz w:val="24"/>
           <w:szCs w:val="24"/>
         </w:rPr>
-        <w:t xml:space="preserve">Built </w:t>
-      </w:r>
-      <w:proofErr w:type="spellStart"/>
-      <w:r>
-        <w:rPr>
-          <w:rFonts w:cstheme="minorHAnsi"/>
-          <w:sz w:val="24"/>
-          <w:szCs w:val="24"/>
-        </w:rPr>
-        <w:t>plotStandings</w:t>
-      </w:r>
-      <w:proofErr w:type="spellEnd"/>
+        <w:t>Built plotStandings</w:t>
+      </w:r>
       <w:r>
         <w:rPr>
           <w:rFonts w:cstheme="minorHAnsi"/>
@@ -877,25 +588,7 @@
           <w:sz w:val="24"/>
           <w:szCs w:val="24"/>
         </w:rPr>
-        <w:t>; get a shareable link from google drive and change ‘open?’ to ‘</w:t>
-      </w:r>
-      <w:proofErr w:type="spellStart"/>
-      <w:r>
-        <w:rPr>
-          <w:rFonts w:cstheme="minorHAnsi"/>
-          <w:sz w:val="24"/>
-          <w:szCs w:val="24"/>
-        </w:rPr>
-        <w:t>uc</w:t>
-      </w:r>
-      <w:proofErr w:type="spellEnd"/>
-      <w:r>
-        <w:rPr>
-          <w:rFonts w:cstheme="minorHAnsi"/>
-          <w:sz w:val="24"/>
-          <w:szCs w:val="24"/>
-        </w:rPr>
-        <w:t xml:space="preserve">?’. </w:t>
+        <w:t xml:space="preserve">; get a shareable link from google drive and change ‘open?’ to ‘uc?’. </w:t>
       </w:r>
       <w:r>
         <w:rPr>
@@ -933,6 +626,15 @@
           <w:szCs w:val="24"/>
         </w:rPr>
       </w:pPr>
+    </w:p>
+    <w:p>
+      <w:pPr>
+        <w:rPr>
+          <w:rFonts w:cstheme="minorHAnsi"/>
+          <w:sz w:val="24"/>
+          <w:szCs w:val="24"/>
+        </w:rPr>
+      </w:pPr>
       <w:r>
         <w:rPr>
           <w:rFonts w:cstheme="minorHAnsi"/>
@@ -964,25 +666,364 @@
           <w:sz w:val="24"/>
           <w:szCs w:val="24"/>
         </w:rPr>
-        <w:t xml:space="preserve">Changed </w:t>
-      </w:r>
-      <w:proofErr w:type="spellStart"/>
-      <w:r>
-        <w:rPr>
-          <w:rFonts w:cstheme="minorHAnsi"/>
-          <w:sz w:val="24"/>
-          <w:szCs w:val="24"/>
-        </w:rPr>
-        <w:t>plotStandings</w:t>
-      </w:r>
-      <w:proofErr w:type="spellEnd"/>
-      <w:r>
-        <w:rPr>
-          <w:rFonts w:cstheme="minorHAnsi"/>
-          <w:sz w:val="24"/>
-          <w:szCs w:val="24"/>
-        </w:rPr>
-        <w:t xml:space="preserve"> so bull score is total for season</w:t>
+        <w:t>Changed plotStandings so bull score is total for season</w:t>
+      </w:r>
+      <w:r>
+        <w:rPr>
+          <w:rFonts w:cstheme="minorHAnsi"/>
+          <w:sz w:val="24"/>
+          <w:szCs w:val="24"/>
+        </w:rPr>
+        <w:t xml:space="preserve"> cuz</w:t>
+      </w:r>
+      <w:r>
+        <w:rPr>
+          <w:rFonts w:cstheme="minorHAnsi"/>
+          <w:sz w:val="24"/>
+          <w:szCs w:val="24"/>
+        </w:rPr>
+        <w:t xml:space="preserve"> stacked bar charts don’t work well with negative numbers.</w:t>
+      </w:r>
+      <w:r>
+        <w:rPr>
+          <w:rFonts w:cstheme="minorHAnsi"/>
+          <w:sz w:val="24"/>
+          <w:szCs w:val="24"/>
+        </w:rPr>
+        <w:t xml:space="preserve"> Added twitter to navbar.</w:t>
+      </w:r>
+      <w:r>
+        <w:rPr>
+          <w:rFonts w:cstheme="minorHAnsi"/>
+          <w:sz w:val="24"/>
+          <w:szCs w:val="24"/>
+        </w:rPr>
+        <w:t xml:space="preserve"> Made plotRosterPerformance, a breakdown of scoring per position for each week.</w:t>
+      </w:r>
+    </w:p>
+    <w:p>
+      <w:pPr>
+        <w:rPr>
+          <w:rFonts w:cstheme="minorHAnsi"/>
+          <w:sz w:val="24"/>
+          <w:szCs w:val="24"/>
+        </w:rPr>
+      </w:pPr>
+    </w:p>
+    <w:p>
+      <w:pPr>
+        <w:rPr>
+          <w:rFonts w:cstheme="minorHAnsi"/>
+          <w:sz w:val="24"/>
+          <w:szCs w:val="24"/>
+        </w:rPr>
+      </w:pPr>
+      <w:r>
+        <w:rPr>
+          <w:rFonts w:cstheme="minorHAnsi"/>
+          <w:sz w:val="24"/>
+          <w:szCs w:val="24"/>
+        </w:rPr>
+        <w:t>9-18-19</w:t>
+      </w:r>
+    </w:p>
+    <w:p>
+      <w:pPr>
+        <w:rPr>
+          <w:rFonts w:cstheme="minorHAnsi"/>
+          <w:sz w:val="24"/>
+          <w:szCs w:val="24"/>
+        </w:rPr>
+      </w:pPr>
+      <w:r>
+        <w:rPr>
+          <w:rFonts w:cstheme="minorHAnsi"/>
+          <w:sz w:val="24"/>
+          <w:szCs w:val="24"/>
+        </w:rPr>
+        <w:t>Created Github repository and added Github to navbar.</w:t>
+      </w:r>
+    </w:p>
+    <w:p>
+      <w:pPr>
+        <w:rPr>
+          <w:rFonts w:cstheme="minorHAnsi"/>
+          <w:sz w:val="24"/>
+          <w:szCs w:val="24"/>
+        </w:rPr>
+      </w:pPr>
+    </w:p>
+    <w:p>
+      <w:pPr>
+        <w:rPr>
+          <w:rFonts w:cstheme="minorHAnsi"/>
+          <w:sz w:val="24"/>
+          <w:szCs w:val="24"/>
+        </w:rPr>
+      </w:pPr>
+      <w:r>
+        <w:rPr>
+          <w:rFonts w:cstheme="minorHAnsi"/>
+          <w:sz w:val="24"/>
+          <w:szCs w:val="24"/>
+        </w:rPr>
+        <w:t>9-19-19</w:t>
+      </w:r>
+    </w:p>
+    <w:p>
+      <w:pPr>
+        <w:rPr>
+          <w:rFonts w:cstheme="minorHAnsi"/>
+          <w:sz w:val="24"/>
+          <w:szCs w:val="24"/>
+        </w:rPr>
+      </w:pPr>
+      <w:r>
+        <w:rPr>
+          <w:rFonts w:cstheme="minorHAnsi"/>
+          <w:sz w:val="24"/>
+          <w:szCs w:val="24"/>
+        </w:rPr>
+        <w:t>Added linkedin link to copyright. Center aligned all images.</w:t>
+      </w:r>
+    </w:p>
+    <w:p>
+      <w:pPr>
+        <w:rPr>
+          <w:rFonts w:cstheme="minorHAnsi"/>
+          <w:sz w:val="24"/>
+          <w:szCs w:val="24"/>
+        </w:rPr>
+      </w:pPr>
+    </w:p>
+    <w:p>
+      <w:pPr>
+        <w:rPr>
+          <w:rFonts w:cstheme="minorHAnsi"/>
+          <w:sz w:val="24"/>
+          <w:szCs w:val="24"/>
+        </w:rPr>
+      </w:pPr>
+      <w:r>
+        <w:rPr>
+          <w:rFonts w:cstheme="minorHAnsi"/>
+          <w:sz w:val="24"/>
+          <w:szCs w:val="24"/>
+        </w:rPr>
+        <w:t>9-21-19</w:t>
+      </w:r>
+    </w:p>
+    <w:p>
+      <w:pPr>
+        <w:rPr>
+          <w:rFonts w:cstheme="minorHAnsi"/>
+          <w:sz w:val="24"/>
+          <w:szCs w:val="24"/>
+        </w:rPr>
+      </w:pPr>
+      <w:r>
+        <w:rPr>
+          <w:rFonts w:cstheme="minorHAnsi"/>
+          <w:sz w:val="24"/>
+          <w:szCs w:val="24"/>
+        </w:rPr>
+        <w:t xml:space="preserve">Added and updated descriptions for charts, changed some web design stuff. </w:t>
+      </w:r>
+      <w:r>
+        <w:rPr>
+          <w:rFonts w:cstheme="minorHAnsi"/>
+          <w:sz w:val="24"/>
+          <w:szCs w:val="24"/>
+        </w:rPr>
+        <w:t>Added weekly scoring and total scoring data to standings chart.</w:t>
+      </w:r>
+    </w:p>
+    <w:p>
+      <w:pPr>
+        <w:rPr>
+          <w:rFonts w:cstheme="minorHAnsi"/>
+          <w:sz w:val="24"/>
+          <w:szCs w:val="24"/>
+        </w:rPr>
+      </w:pPr>
+    </w:p>
+    <w:p>
+      <w:pPr>
+        <w:rPr>
+          <w:rFonts w:cstheme="minorHAnsi"/>
+          <w:sz w:val="24"/>
+          <w:szCs w:val="24"/>
+        </w:rPr>
+      </w:pPr>
+    </w:p>
+    <w:p>
+      <w:pPr>
+        <w:rPr>
+          <w:rFonts w:cstheme="minorHAnsi"/>
+          <w:sz w:val="24"/>
+          <w:szCs w:val="24"/>
+        </w:rPr>
+      </w:pPr>
+    </w:p>
+    <w:p>
+      <w:pPr>
+        <w:rPr>
+          <w:rFonts w:cstheme="minorHAnsi"/>
+          <w:sz w:val="24"/>
+          <w:szCs w:val="24"/>
+        </w:rPr>
+      </w:pPr>
+      <w:r>
+        <w:rPr>
+          <w:rFonts w:cstheme="minorHAnsi"/>
+          <w:sz w:val="24"/>
+          <w:szCs w:val="24"/>
+        </w:rPr>
+        <w:lastRenderedPageBreak/>
+        <w:t>9-22-19</w:t>
+      </w:r>
+    </w:p>
+    <w:p>
+      <w:pPr>
+        <w:rPr>
+          <w:rFonts w:cstheme="minorHAnsi"/>
+          <w:sz w:val="24"/>
+          <w:szCs w:val="24"/>
+        </w:rPr>
+      </w:pPr>
+      <w:r>
+        <w:rPr>
+          <w:rFonts w:cstheme="minorHAnsi"/>
+          <w:sz w:val="24"/>
+          <w:szCs w:val="24"/>
+        </w:rPr>
+        <w:t>Made total bull score a separate plot from standings.</w:t>
+      </w:r>
+      <w:r>
+        <w:rPr>
+          <w:rFonts w:cstheme="minorHAnsi"/>
+          <w:sz w:val="24"/>
+          <w:szCs w:val="24"/>
+        </w:rPr>
+        <w:t xml:space="preserve"> Made a plot for weekly bull score. Updated titles and formatting for all charts. </w:t>
+      </w:r>
+    </w:p>
+    <w:p>
+      <w:pPr>
+        <w:rPr>
+          <w:rFonts w:cstheme="minorHAnsi"/>
+          <w:sz w:val="24"/>
+          <w:szCs w:val="24"/>
+        </w:rPr>
+      </w:pPr>
+    </w:p>
+    <w:p>
+      <w:pPr>
+        <w:rPr>
+          <w:rFonts w:cstheme="minorHAnsi"/>
+          <w:sz w:val="24"/>
+          <w:szCs w:val="24"/>
+        </w:rPr>
+      </w:pPr>
+      <w:r>
+        <w:rPr>
+          <w:rFonts w:cstheme="minorHAnsi"/>
+          <w:sz w:val="24"/>
+          <w:szCs w:val="24"/>
+        </w:rPr>
+        <w:t>9-23-19</w:t>
+      </w:r>
+    </w:p>
+    <w:p>
+      <w:pPr>
+        <w:rPr>
+          <w:rFonts w:cstheme="minorHAnsi"/>
+          <w:sz w:val="24"/>
+          <w:szCs w:val="24"/>
+        </w:rPr>
+      </w:pPr>
+      <w:r>
+        <w:rPr>
+          <w:rFonts w:cstheme="minorHAnsi"/>
+          <w:sz w:val="24"/>
+          <w:szCs w:val="24"/>
+        </w:rPr>
+        <w:t>Started working on legacy data. Made function saveOldLegacy and started updateLegacy.</w:t>
+      </w:r>
+    </w:p>
+    <w:p>
+      <w:pPr>
+        <w:rPr>
+          <w:rFonts w:cstheme="minorHAnsi"/>
+          <w:sz w:val="24"/>
+          <w:szCs w:val="24"/>
+        </w:rPr>
+      </w:pPr>
+    </w:p>
+    <w:p>
+      <w:pPr>
+        <w:rPr>
+          <w:rFonts w:cstheme="minorHAnsi"/>
+          <w:sz w:val="24"/>
+          <w:szCs w:val="24"/>
+        </w:rPr>
+      </w:pPr>
+      <w:r>
+        <w:rPr>
+          <w:rFonts w:cstheme="minorHAnsi"/>
+          <w:sz w:val="24"/>
+          <w:szCs w:val="24"/>
+        </w:rPr>
+        <w:t>9-24-19</w:t>
+      </w:r>
+    </w:p>
+    <w:p>
+      <w:pPr>
+        <w:rPr>
+          <w:rFonts w:cstheme="minorHAnsi"/>
+          <w:sz w:val="24"/>
+          <w:szCs w:val="24"/>
+        </w:rPr>
+      </w:pPr>
+      <w:r>
+        <w:rPr>
+          <w:rFonts w:cstheme="minorHAnsi"/>
+          <w:sz w:val="24"/>
+          <w:szCs w:val="24"/>
+        </w:rPr>
+        <w:t>Updated charts</w:t>
+      </w:r>
+      <w:r>
+        <w:rPr>
+          <w:rFonts w:cstheme="minorHAnsi"/>
+          <w:sz w:val="24"/>
+          <w:szCs w:val="24"/>
+        </w:rPr>
+        <w:t xml:space="preserve"> and</w:t>
+      </w:r>
+      <w:r>
+        <w:rPr>
+          <w:rFonts w:cstheme="minorHAnsi"/>
+          <w:sz w:val="24"/>
+          <w:szCs w:val="24"/>
+        </w:rPr>
+        <w:t xml:space="preserve"> added week3 to matchups</w:t>
+      </w:r>
+      <w:r>
+        <w:rPr>
+          <w:rFonts w:cstheme="minorHAnsi"/>
+          <w:sz w:val="24"/>
+          <w:szCs w:val="24"/>
+        </w:rPr>
+        <w:t xml:space="preserve">. </w:t>
+      </w:r>
+      <w:r>
+        <w:rPr>
+          <w:rFonts w:cstheme="minorHAnsi"/>
+          <w:sz w:val="24"/>
+          <w:szCs w:val="24"/>
+        </w:rPr>
+        <w:t>Fixed stacked bar bottom in</w:t>
       </w:r>
       <w:r>
         <w:rPr>
@@ -992,326 +1033,129 @@
         </w:rPr>
         <w:t xml:space="preserve"> </w:t>
       </w:r>
-      <w:proofErr w:type="spellStart"/>
-      <w:r>
-        <w:rPr>
-          <w:rFonts w:cstheme="minorHAnsi"/>
-          <w:sz w:val="24"/>
-          <w:szCs w:val="24"/>
-        </w:rPr>
-        <w:t>cuz</w:t>
-      </w:r>
-      <w:proofErr w:type="spellEnd"/>
-      <w:r>
-        <w:rPr>
-          <w:rFonts w:cstheme="minorHAnsi"/>
-          <w:sz w:val="24"/>
-          <w:szCs w:val="24"/>
-        </w:rPr>
-        <w:t xml:space="preserve"> stacked bar charts don’t work well with negative numbers.</w:t>
-      </w:r>
-      <w:r>
-        <w:rPr>
-          <w:rFonts w:cstheme="minorHAnsi"/>
-          <w:sz w:val="24"/>
-          <w:szCs w:val="24"/>
-        </w:rPr>
-        <w:t xml:space="preserve"> Added twitter to navbar.</w:t>
-      </w:r>
-      <w:r>
-        <w:rPr>
-          <w:rFonts w:cstheme="minorHAnsi"/>
-          <w:sz w:val="24"/>
-          <w:szCs w:val="24"/>
-        </w:rPr>
-        <w:t xml:space="preserve"> Made </w:t>
-      </w:r>
-      <w:proofErr w:type="spellStart"/>
-      <w:r>
-        <w:rPr>
-          <w:rFonts w:cstheme="minorHAnsi"/>
-          <w:sz w:val="24"/>
-          <w:szCs w:val="24"/>
-        </w:rPr>
-        <w:t>plotRosterPerformance</w:t>
-      </w:r>
-      <w:proofErr w:type="spellEnd"/>
-      <w:r>
-        <w:rPr>
-          <w:rFonts w:cstheme="minorHAnsi"/>
-          <w:sz w:val="24"/>
-          <w:szCs w:val="24"/>
-        </w:rPr>
-        <w:t>, a breakdown of scoring per position for each week.</w:t>
-      </w:r>
-    </w:p>
-    <w:p>
-      <w:pPr>
-        <w:rPr>
-          <w:rFonts w:cstheme="minorHAnsi"/>
-          <w:sz w:val="24"/>
-          <w:szCs w:val="24"/>
-        </w:rPr>
-      </w:pPr>
-      <w:r>
-        <w:rPr>
-          <w:rFonts w:cstheme="minorHAnsi"/>
-          <w:sz w:val="24"/>
-          <w:szCs w:val="24"/>
-        </w:rPr>
-        <w:t>9-18-19</w:t>
-      </w:r>
-    </w:p>
-    <w:p>
-      <w:pPr>
-        <w:rPr>
-          <w:rFonts w:cstheme="minorHAnsi"/>
-          <w:sz w:val="24"/>
-          <w:szCs w:val="24"/>
-        </w:rPr>
-      </w:pPr>
-      <w:r>
-        <w:rPr>
-          <w:rFonts w:cstheme="minorHAnsi"/>
-          <w:sz w:val="24"/>
-          <w:szCs w:val="24"/>
-        </w:rPr>
-        <w:t xml:space="preserve">Created </w:t>
-      </w:r>
-      <w:proofErr w:type="spellStart"/>
-      <w:r>
-        <w:rPr>
-          <w:rFonts w:cstheme="minorHAnsi"/>
-          <w:sz w:val="24"/>
-          <w:szCs w:val="24"/>
-        </w:rPr>
-        <w:t>Github</w:t>
-      </w:r>
-      <w:proofErr w:type="spellEnd"/>
-      <w:r>
-        <w:rPr>
-          <w:rFonts w:cstheme="minorHAnsi"/>
-          <w:sz w:val="24"/>
-          <w:szCs w:val="24"/>
-        </w:rPr>
-        <w:t xml:space="preserve"> repository and added </w:t>
-      </w:r>
-      <w:proofErr w:type="spellStart"/>
-      <w:r>
-        <w:rPr>
-          <w:rFonts w:cstheme="minorHAnsi"/>
-          <w:sz w:val="24"/>
-          <w:szCs w:val="24"/>
-        </w:rPr>
-        <w:t>Github</w:t>
-      </w:r>
-      <w:proofErr w:type="spellEnd"/>
-      <w:r>
-        <w:rPr>
-          <w:rFonts w:cstheme="minorHAnsi"/>
-          <w:sz w:val="24"/>
-          <w:szCs w:val="24"/>
-        </w:rPr>
-        <w:t xml:space="preserve"> to navbar.</w:t>
-      </w:r>
-    </w:p>
-    <w:p>
-      <w:pPr>
-        <w:rPr>
-          <w:rFonts w:cstheme="minorHAnsi"/>
-          <w:sz w:val="24"/>
-          <w:szCs w:val="24"/>
-        </w:rPr>
-      </w:pPr>
-      <w:r>
-        <w:rPr>
-          <w:rFonts w:cstheme="minorHAnsi"/>
-          <w:sz w:val="24"/>
-          <w:szCs w:val="24"/>
-        </w:rPr>
-        <w:t>9-19-19</w:t>
-      </w:r>
-    </w:p>
-    <w:p>
-      <w:pPr>
-        <w:rPr>
-          <w:rFonts w:cstheme="minorHAnsi"/>
-          <w:sz w:val="24"/>
-          <w:szCs w:val="24"/>
-        </w:rPr>
-      </w:pPr>
-      <w:r>
-        <w:rPr>
-          <w:rFonts w:cstheme="minorHAnsi"/>
-          <w:sz w:val="24"/>
-          <w:szCs w:val="24"/>
-        </w:rPr>
-        <w:t xml:space="preserve">Added </w:t>
-      </w:r>
-      <w:proofErr w:type="spellStart"/>
-      <w:r>
-        <w:rPr>
-          <w:rFonts w:cstheme="minorHAnsi"/>
-          <w:sz w:val="24"/>
-          <w:szCs w:val="24"/>
-        </w:rPr>
-        <w:t>linkedin</w:t>
-      </w:r>
-      <w:proofErr w:type="spellEnd"/>
-      <w:r>
-        <w:rPr>
-          <w:rFonts w:cstheme="minorHAnsi"/>
-          <w:sz w:val="24"/>
-          <w:szCs w:val="24"/>
-        </w:rPr>
-        <w:t xml:space="preserve"> link to copyright. Center aligned all images.</w:t>
-      </w:r>
-    </w:p>
-    <w:p>
-      <w:pPr>
-        <w:rPr>
-          <w:rFonts w:cstheme="minorHAnsi"/>
-          <w:sz w:val="24"/>
-          <w:szCs w:val="24"/>
-        </w:rPr>
-      </w:pPr>
-      <w:r>
-        <w:rPr>
-          <w:rFonts w:cstheme="minorHAnsi"/>
-          <w:sz w:val="24"/>
-          <w:szCs w:val="24"/>
-        </w:rPr>
-        <w:t>9-21-19</w:t>
-      </w:r>
-    </w:p>
-    <w:p>
-      <w:pPr>
-        <w:rPr>
-          <w:rFonts w:cstheme="minorHAnsi"/>
-          <w:sz w:val="24"/>
-          <w:szCs w:val="24"/>
-        </w:rPr>
-      </w:pPr>
-      <w:r>
-        <w:rPr>
-          <w:rFonts w:cstheme="minorHAnsi"/>
-          <w:sz w:val="24"/>
-          <w:szCs w:val="24"/>
-        </w:rPr>
-        <w:t xml:space="preserve">Added and updated descriptions for charts, changed some web design stuff. </w:t>
-      </w:r>
-      <w:r>
-        <w:rPr>
-          <w:rFonts w:cstheme="minorHAnsi"/>
-          <w:sz w:val="24"/>
-          <w:szCs w:val="24"/>
-        </w:rPr>
-        <w:t>Added weekly scoring and total scoring data to standings chart.</w:t>
-      </w:r>
-    </w:p>
-    <w:p>
-      <w:pPr>
-        <w:rPr>
-          <w:rFonts w:cstheme="minorHAnsi"/>
-          <w:sz w:val="24"/>
-          <w:szCs w:val="24"/>
-        </w:rPr>
-      </w:pPr>
-      <w:r>
-        <w:rPr>
-          <w:rFonts w:cstheme="minorHAnsi"/>
-          <w:sz w:val="24"/>
-          <w:szCs w:val="24"/>
-        </w:rPr>
-        <w:t>9-22-19</w:t>
-      </w:r>
-    </w:p>
-    <w:p>
-      <w:pPr>
-        <w:rPr>
-          <w:rFonts w:cstheme="minorHAnsi"/>
-          <w:sz w:val="24"/>
-          <w:szCs w:val="24"/>
-        </w:rPr>
-      </w:pPr>
-      <w:r>
-        <w:rPr>
-          <w:rFonts w:cstheme="minorHAnsi"/>
-          <w:sz w:val="24"/>
-          <w:szCs w:val="24"/>
-        </w:rPr>
-        <w:t>Made total bull score a separate plot from standings.</w:t>
-      </w:r>
-      <w:r>
-        <w:rPr>
-          <w:rFonts w:cstheme="minorHAnsi"/>
-          <w:sz w:val="24"/>
-          <w:szCs w:val="24"/>
-        </w:rPr>
-        <w:t xml:space="preserve"> Made a plot for weekly bull score. Updated titles and formatting for all charts. </w:t>
-      </w:r>
-    </w:p>
-    <w:p>
-      <w:pPr>
-        <w:rPr>
-          <w:rFonts w:cstheme="minorHAnsi"/>
-          <w:sz w:val="24"/>
-          <w:szCs w:val="24"/>
-        </w:rPr>
-      </w:pPr>
-      <w:r>
-        <w:rPr>
-          <w:rFonts w:cstheme="minorHAnsi"/>
-          <w:sz w:val="24"/>
-          <w:szCs w:val="24"/>
-        </w:rPr>
-        <w:t>9-23-19</w:t>
-      </w:r>
-    </w:p>
-    <w:p>
-      <w:pPr>
-        <w:rPr>
-          <w:rFonts w:cstheme="minorHAnsi"/>
-          <w:sz w:val="24"/>
-          <w:szCs w:val="24"/>
-        </w:rPr>
-      </w:pPr>
-      <w:r>
-        <w:rPr>
-          <w:rFonts w:cstheme="minorHAnsi"/>
-          <w:sz w:val="24"/>
-          <w:szCs w:val="24"/>
-        </w:rPr>
-        <w:t xml:space="preserve">Started working on legacy data. Made function </w:t>
-      </w:r>
-      <w:proofErr w:type="spellStart"/>
-      <w:r>
-        <w:rPr>
-          <w:rFonts w:cstheme="minorHAnsi"/>
-          <w:sz w:val="24"/>
-          <w:szCs w:val="24"/>
-        </w:rPr>
-        <w:t>saveOldLegacy</w:t>
-      </w:r>
-      <w:proofErr w:type="spellEnd"/>
-      <w:r>
-        <w:rPr>
-          <w:rFonts w:cstheme="minorHAnsi"/>
-          <w:sz w:val="24"/>
-          <w:szCs w:val="24"/>
-        </w:rPr>
-        <w:t xml:space="preserve"> and started </w:t>
-      </w:r>
-      <w:proofErr w:type="spellStart"/>
-      <w:r>
-        <w:rPr>
-          <w:rFonts w:cstheme="minorHAnsi"/>
-          <w:sz w:val="24"/>
-          <w:szCs w:val="24"/>
-        </w:rPr>
-        <w:t>updateLegacy</w:t>
-      </w:r>
-      <w:proofErr w:type="spellEnd"/>
+      <w:r>
+        <w:rPr>
+          <w:rFonts w:cstheme="minorHAnsi"/>
+          <w:sz w:val="24"/>
+          <w:szCs w:val="24"/>
+        </w:rPr>
+        <w:t>plotS</w:t>
+      </w:r>
+      <w:r>
+        <w:rPr>
+          <w:rFonts w:cstheme="minorHAnsi"/>
+          <w:sz w:val="24"/>
+          <w:szCs w:val="24"/>
+        </w:rPr>
+        <w:t>tandings.</w:t>
+      </w:r>
+      <w:r>
+        <w:rPr>
+          <w:rFonts w:cstheme="minorHAnsi"/>
+          <w:sz w:val="24"/>
+          <w:szCs w:val="24"/>
+        </w:rPr>
+        <w:t xml:space="preserve"> Finished updateLegacy. Updated comments for plots. </w:t>
+      </w:r>
+      <w:r>
+        <w:rPr>
+          <w:rFonts w:cstheme="minorHAnsi"/>
+          <w:sz w:val="24"/>
+          <w:szCs w:val="24"/>
+        </w:rPr>
+        <w:t>Established standards for bigGame and updated bigGame data.</w:t>
+      </w:r>
+    </w:p>
+    <w:p>
+      <w:pPr>
+        <w:rPr>
+          <w:rFonts w:cstheme="minorHAnsi"/>
+          <w:sz w:val="24"/>
+          <w:szCs w:val="24"/>
+        </w:rPr>
+      </w:pPr>
+    </w:p>
+    <w:p>
+      <w:pPr>
+        <w:rPr>
+          <w:rFonts w:cstheme="minorHAnsi"/>
+          <w:sz w:val="24"/>
+          <w:szCs w:val="24"/>
+        </w:rPr>
+      </w:pPr>
+      <w:r>
+        <w:rPr>
+          <w:rFonts w:cstheme="minorHAnsi"/>
+          <w:sz w:val="24"/>
+          <w:szCs w:val="24"/>
+        </w:rPr>
+        <w:t>9-25-19</w:t>
+      </w:r>
+    </w:p>
+    <w:p>
+      <w:pPr>
+        <w:rPr>
+          <w:rFonts w:cstheme="minorHAnsi"/>
+          <w:sz w:val="24"/>
+          <w:szCs w:val="24"/>
+        </w:rPr>
+      </w:pPr>
+      <w:r>
+        <w:rPr>
+          <w:rFonts w:cstheme="minorHAnsi"/>
+          <w:sz w:val="24"/>
+          <w:szCs w:val="24"/>
+        </w:rPr>
+        <w:t xml:space="preserve">Made weeklyBull plot 13 weeks instead of 12. Set ylim(0,250) for all rosterPerformance charts. </w:t>
+      </w:r>
+      <w:r>
+        <w:rPr>
+          <w:rFonts w:cstheme="minorHAnsi"/>
+          <w:sz w:val="24"/>
+          <w:szCs w:val="24"/>
+        </w:rPr>
+        <w:t xml:space="preserve">Added padding to rosterPerformance and matchups images. </w:t>
+      </w:r>
+      <w:r>
+        <w:rPr>
+          <w:rFonts w:cstheme="minorHAnsi"/>
+          <w:sz w:val="24"/>
+          <w:szCs w:val="24"/>
+        </w:rPr>
+        <w:t>Swapped wr and rb labels in matchups</w:t>
+      </w:r>
+      <w:r>
+        <w:rPr>
+          <w:rFonts w:cstheme="minorHAnsi"/>
+          <w:sz w:val="24"/>
+          <w:szCs w:val="24"/>
+        </w:rPr>
+        <w:t>. Fixed makeMatchupData so it grabs the right roster index for DEF and K.</w:t>
+      </w:r>
+      <w:r>
+        <w:rPr>
+          <w:rFonts w:cstheme="minorHAnsi"/>
+          <w:sz w:val="24"/>
+          <w:szCs w:val="24"/>
+        </w:rPr>
+        <w:t xml:space="preserve"> </w:t>
+      </w:r>
+      <w:r>
+        <w:rPr>
+          <w:rFonts w:cstheme="minorHAnsi"/>
+          <w:sz w:val="24"/>
+          <w:szCs w:val="24"/>
+        </w:rPr>
+        <w:t>Made plotLegacy</w:t>
+      </w:r>
+      <w:r>
+        <w:rPr>
+          <w:rFonts w:cstheme="minorHAnsi"/>
+          <w:sz w:val="24"/>
+          <w:szCs w:val="24"/>
+        </w:rPr>
+        <w:t xml:space="preserve"> to make charts from legacy data</w:t>
+      </w:r>
       <w:r>
         <w:rPr>
           <w:rFonts w:cstheme="minorHAnsi"/>
@@ -1320,72 +1164,6 @@
         </w:rPr>
         <w:t>.</w:t>
       </w:r>
-    </w:p>
-    <w:p>
-      <w:pPr>
-        <w:rPr>
-          <w:rFonts w:cstheme="minorHAnsi"/>
-          <w:sz w:val="24"/>
-          <w:szCs w:val="24"/>
-        </w:rPr>
-      </w:pPr>
-      <w:r>
-        <w:rPr>
-          <w:rFonts w:cstheme="minorHAnsi"/>
-          <w:sz w:val="24"/>
-          <w:szCs w:val="24"/>
-        </w:rPr>
-        <w:t>9-24-19</w:t>
-      </w:r>
-    </w:p>
-    <w:p>
-      <w:pPr>
-        <w:rPr>
-          <w:rFonts w:cstheme="minorHAnsi"/>
-          <w:sz w:val="24"/>
-          <w:szCs w:val="24"/>
-        </w:rPr>
-      </w:pPr>
-      <w:r>
-        <w:rPr>
-          <w:rFonts w:cstheme="minorHAnsi"/>
-          <w:sz w:val="24"/>
-          <w:szCs w:val="24"/>
-        </w:rPr>
-        <w:t>Updated charts</w:t>
-      </w:r>
-      <w:r>
-        <w:rPr>
-          <w:rFonts w:cstheme="minorHAnsi"/>
-          <w:sz w:val="24"/>
-          <w:szCs w:val="24"/>
-        </w:rPr>
-        <w:t xml:space="preserve"> and</w:t>
-      </w:r>
-      <w:r>
-        <w:rPr>
-          <w:rFonts w:cstheme="minorHAnsi"/>
-          <w:sz w:val="24"/>
-          <w:szCs w:val="24"/>
-        </w:rPr>
-        <w:t xml:space="preserve"> added week3 to matchups</w:t>
-      </w:r>
-      <w:r>
-        <w:rPr>
-          <w:rFonts w:cstheme="minorHAnsi"/>
-          <w:sz w:val="24"/>
-          <w:szCs w:val="24"/>
-        </w:rPr>
-        <w:t xml:space="preserve">. </w:t>
-      </w:r>
-      <w:r>
-        <w:rPr>
-          <w:rFonts w:cstheme="minorHAnsi"/>
-          <w:sz w:val="24"/>
-          <w:szCs w:val="24"/>
-        </w:rPr>
-        <w:t>Fixed stacked bar bottom in</w:t>
-      </w:r>
       <w:r>
         <w:rPr>
           <w:rFonts w:cstheme="minorHAnsi"/>
@@ -1394,304 +1172,71 @@
         </w:rPr>
         <w:t xml:space="preserve"> </w:t>
       </w:r>
-      <w:proofErr w:type="spellStart"/>
-      <w:r>
-        <w:rPr>
-          <w:rFonts w:cstheme="minorHAnsi"/>
-          <w:sz w:val="24"/>
-          <w:szCs w:val="24"/>
-        </w:rPr>
-        <w:t>plotS</w:t>
-      </w:r>
-      <w:r>
-        <w:rPr>
-          <w:rFonts w:cstheme="minorHAnsi"/>
-          <w:sz w:val="24"/>
-          <w:szCs w:val="24"/>
-        </w:rPr>
-        <w:t>tandings</w:t>
-      </w:r>
-      <w:proofErr w:type="spellEnd"/>
-      <w:r>
-        <w:rPr>
-          <w:rFonts w:cstheme="minorHAnsi"/>
-          <w:sz w:val="24"/>
-          <w:szCs w:val="24"/>
-        </w:rPr>
-        <w:t>.</w:t>
-      </w:r>
-      <w:r>
-        <w:rPr>
-          <w:rFonts w:cstheme="minorHAnsi"/>
-          <w:sz w:val="24"/>
-          <w:szCs w:val="24"/>
-        </w:rPr>
-        <w:t xml:space="preserve"> Finished </w:t>
-      </w:r>
-      <w:proofErr w:type="spellStart"/>
-      <w:r>
-        <w:rPr>
-          <w:rFonts w:cstheme="minorHAnsi"/>
-          <w:sz w:val="24"/>
-          <w:szCs w:val="24"/>
-        </w:rPr>
-        <w:t>updateLegacy</w:t>
-      </w:r>
-      <w:proofErr w:type="spellEnd"/>
-      <w:r>
-        <w:rPr>
-          <w:rFonts w:cstheme="minorHAnsi"/>
-          <w:sz w:val="24"/>
-          <w:szCs w:val="24"/>
-        </w:rPr>
-        <w:t xml:space="preserve">. Updated comments for plots. </w:t>
-      </w:r>
-      <w:r>
-        <w:rPr>
-          <w:rFonts w:cstheme="minorHAnsi"/>
-          <w:sz w:val="24"/>
-          <w:szCs w:val="24"/>
-        </w:rPr>
-        <w:t xml:space="preserve">Established standards for </w:t>
-      </w:r>
-      <w:proofErr w:type="spellStart"/>
-      <w:r>
-        <w:rPr>
-          <w:rFonts w:cstheme="minorHAnsi"/>
-          <w:sz w:val="24"/>
-          <w:szCs w:val="24"/>
-        </w:rPr>
-        <w:t>bigGame</w:t>
-      </w:r>
-      <w:proofErr w:type="spellEnd"/>
-      <w:r>
-        <w:rPr>
-          <w:rFonts w:cstheme="minorHAnsi"/>
-          <w:sz w:val="24"/>
-          <w:szCs w:val="24"/>
-        </w:rPr>
-        <w:t xml:space="preserve"> and updated </w:t>
-      </w:r>
-      <w:proofErr w:type="spellStart"/>
-      <w:r>
-        <w:rPr>
-          <w:rFonts w:cstheme="minorHAnsi"/>
-          <w:sz w:val="24"/>
-          <w:szCs w:val="24"/>
-        </w:rPr>
-        <w:t>bigGame</w:t>
-      </w:r>
-      <w:proofErr w:type="spellEnd"/>
-      <w:r>
-        <w:rPr>
-          <w:rFonts w:cstheme="minorHAnsi"/>
-          <w:sz w:val="24"/>
-          <w:szCs w:val="24"/>
-        </w:rPr>
-        <w:t xml:space="preserve"> data.</w:t>
-      </w:r>
-    </w:p>
-    <w:p>
-      <w:pPr>
-        <w:rPr>
-          <w:rFonts w:cstheme="minorHAnsi"/>
-          <w:sz w:val="24"/>
-          <w:szCs w:val="24"/>
-        </w:rPr>
-      </w:pPr>
-      <w:r>
-        <w:rPr>
-          <w:rFonts w:cstheme="minorHAnsi"/>
-          <w:sz w:val="24"/>
-          <w:szCs w:val="24"/>
-        </w:rPr>
-        <w:t>9-25-19</w:t>
-      </w:r>
-    </w:p>
-    <w:p>
-      <w:pPr>
-        <w:rPr>
-          <w:rFonts w:cstheme="minorHAnsi"/>
-          <w:sz w:val="24"/>
-          <w:szCs w:val="24"/>
-        </w:rPr>
-      </w:pPr>
-      <w:r>
-        <w:rPr>
-          <w:rFonts w:cstheme="minorHAnsi"/>
-          <w:sz w:val="24"/>
-          <w:szCs w:val="24"/>
-        </w:rPr>
-        <w:lastRenderedPageBreak/>
+      <w:r>
+        <w:rPr>
+          <w:rFonts w:cstheme="minorHAnsi"/>
+          <w:sz w:val="24"/>
+          <w:szCs w:val="24"/>
+        </w:rPr>
+        <w:t>Included postSeason in bigGames and weekTopScore.</w:t>
+      </w:r>
+      <w:r>
+        <w:rPr>
+          <w:rFonts w:cstheme="minorHAnsi"/>
+          <w:sz w:val="24"/>
+          <w:szCs w:val="24"/>
+        </w:rPr>
+        <w:t xml:space="preserve"> </w:t>
+      </w:r>
+      <w:r>
+        <w:rPr>
+          <w:rFonts w:cstheme="minorHAnsi"/>
+          <w:sz w:val="24"/>
+          <w:szCs w:val="24"/>
+        </w:rPr>
+        <w:t xml:space="preserve">Included current season in bigGames data. </w:t>
+      </w:r>
+      <w:bookmarkStart w:id="0" w:name="_GoBack"/>
+      <w:bookmarkEnd w:id="0"/>
+      <w:r>
+        <w:rPr>
+          <w:rFonts w:cstheme="minorHAnsi"/>
+          <w:sz w:val="24"/>
+          <w:szCs w:val="24"/>
+        </w:rPr>
+        <w:t xml:space="preserve">Added css to body for all pages so scrollbar doesn’t shift webpage. </w:t>
+      </w:r>
+      <w:r>
+        <w:rPr>
+          <w:rFonts w:cstheme="minorHAnsi"/>
+          <w:sz w:val="24"/>
+          <w:szCs w:val="24"/>
+        </w:rPr>
         <w:t xml:space="preserve">Made </w:t>
       </w:r>
-      <w:proofErr w:type="spellStart"/>
-      <w:r>
-        <w:rPr>
-          <w:rFonts w:cstheme="minorHAnsi"/>
-          <w:sz w:val="24"/>
-          <w:szCs w:val="24"/>
-        </w:rPr>
-        <w:t>weeklyBull</w:t>
-      </w:r>
-      <w:proofErr w:type="spellEnd"/>
-      <w:r>
-        <w:rPr>
-          <w:rFonts w:cstheme="minorHAnsi"/>
-          <w:sz w:val="24"/>
-          <w:szCs w:val="24"/>
-        </w:rPr>
-        <w:t xml:space="preserve"> plot 13 weeks instead of 12. Set </w:t>
-      </w:r>
-      <w:proofErr w:type="spellStart"/>
-      <w:proofErr w:type="gramStart"/>
-      <w:r>
-        <w:rPr>
-          <w:rFonts w:cstheme="minorHAnsi"/>
-          <w:sz w:val="24"/>
-          <w:szCs w:val="24"/>
-        </w:rPr>
-        <w:t>ylim</w:t>
-      </w:r>
-      <w:proofErr w:type="spellEnd"/>
-      <w:r>
-        <w:rPr>
-          <w:rFonts w:cstheme="minorHAnsi"/>
-          <w:sz w:val="24"/>
-          <w:szCs w:val="24"/>
-        </w:rPr>
-        <w:t>(</w:t>
-      </w:r>
-      <w:proofErr w:type="gramEnd"/>
-      <w:r>
-        <w:rPr>
-          <w:rFonts w:cstheme="minorHAnsi"/>
-          <w:sz w:val="24"/>
-          <w:szCs w:val="24"/>
-        </w:rPr>
-        <w:t xml:space="preserve">0,250) for all </w:t>
-      </w:r>
-      <w:proofErr w:type="spellStart"/>
-      <w:r>
-        <w:rPr>
-          <w:rFonts w:cstheme="minorHAnsi"/>
-          <w:sz w:val="24"/>
-          <w:szCs w:val="24"/>
-        </w:rPr>
-        <w:t>rosterPerformance</w:t>
-      </w:r>
-      <w:proofErr w:type="spellEnd"/>
-      <w:r>
-        <w:rPr>
-          <w:rFonts w:cstheme="minorHAnsi"/>
-          <w:sz w:val="24"/>
-          <w:szCs w:val="24"/>
-        </w:rPr>
-        <w:t xml:space="preserve"> charts. </w:t>
-      </w:r>
-      <w:r>
-        <w:rPr>
-          <w:rFonts w:cstheme="minorHAnsi"/>
-          <w:sz w:val="24"/>
-          <w:szCs w:val="24"/>
-        </w:rPr>
-        <w:t xml:space="preserve">Added padding to </w:t>
-      </w:r>
-      <w:proofErr w:type="spellStart"/>
-      <w:r>
-        <w:rPr>
-          <w:rFonts w:cstheme="minorHAnsi"/>
-          <w:sz w:val="24"/>
-          <w:szCs w:val="24"/>
-        </w:rPr>
-        <w:t>rosterPerformance</w:t>
-      </w:r>
-      <w:proofErr w:type="spellEnd"/>
-      <w:r>
-        <w:rPr>
-          <w:rFonts w:cstheme="minorHAnsi"/>
-          <w:sz w:val="24"/>
-          <w:szCs w:val="24"/>
-        </w:rPr>
-        <w:t xml:space="preserve"> and matchups images. </w:t>
-      </w:r>
-      <w:r>
-        <w:rPr>
-          <w:rFonts w:cstheme="minorHAnsi"/>
-          <w:sz w:val="24"/>
-          <w:szCs w:val="24"/>
-        </w:rPr>
-        <w:t xml:space="preserve">Swapped </w:t>
-      </w:r>
-      <w:proofErr w:type="spellStart"/>
-      <w:r>
-        <w:rPr>
-          <w:rFonts w:cstheme="minorHAnsi"/>
-          <w:sz w:val="24"/>
-          <w:szCs w:val="24"/>
-        </w:rPr>
-        <w:t>wr</w:t>
-      </w:r>
-      <w:proofErr w:type="spellEnd"/>
-      <w:r>
-        <w:rPr>
-          <w:rFonts w:cstheme="minorHAnsi"/>
-          <w:sz w:val="24"/>
-          <w:szCs w:val="24"/>
-        </w:rPr>
-        <w:t xml:space="preserve"> and </w:t>
-      </w:r>
-      <w:proofErr w:type="spellStart"/>
-      <w:r>
-        <w:rPr>
-          <w:rFonts w:cstheme="minorHAnsi"/>
-          <w:sz w:val="24"/>
-          <w:szCs w:val="24"/>
-        </w:rPr>
-        <w:t>rb</w:t>
-      </w:r>
-      <w:proofErr w:type="spellEnd"/>
-      <w:r>
-        <w:rPr>
-          <w:rFonts w:cstheme="minorHAnsi"/>
-          <w:sz w:val="24"/>
-          <w:szCs w:val="24"/>
-        </w:rPr>
-        <w:t xml:space="preserve"> labels in matchups</w:t>
-      </w:r>
-      <w:r>
-        <w:rPr>
-          <w:rFonts w:cstheme="minorHAnsi"/>
-          <w:sz w:val="24"/>
-          <w:szCs w:val="24"/>
-        </w:rPr>
-        <w:t xml:space="preserve">. Fixed </w:t>
-      </w:r>
-      <w:proofErr w:type="spellStart"/>
-      <w:r>
-        <w:rPr>
-          <w:rFonts w:cstheme="minorHAnsi"/>
-          <w:sz w:val="24"/>
-          <w:szCs w:val="24"/>
-        </w:rPr>
-        <w:t>makeMatchupData</w:t>
-      </w:r>
-      <w:proofErr w:type="spellEnd"/>
-      <w:r>
-        <w:rPr>
-          <w:rFonts w:cstheme="minorHAnsi"/>
-          <w:sz w:val="24"/>
-          <w:szCs w:val="24"/>
-        </w:rPr>
-        <w:t xml:space="preserve"> so it grabs the right roster index for DEF and K.</w:t>
-      </w:r>
-      <w:r>
-        <w:rPr>
-          <w:rFonts w:cstheme="minorHAnsi"/>
-          <w:sz w:val="24"/>
-          <w:szCs w:val="24"/>
-        </w:rPr>
-        <w:t xml:space="preserve"> </w:t>
+      <w:r>
+        <w:rPr>
+          <w:rFonts w:cstheme="minorHAnsi"/>
+          <w:sz w:val="24"/>
+          <w:szCs w:val="24"/>
+        </w:rPr>
+        <w:t xml:space="preserve">legacy </w:t>
+      </w:r>
+      <w:r>
+        <w:rPr>
+          <w:rFonts w:cstheme="minorHAnsi"/>
+          <w:sz w:val="24"/>
+          <w:szCs w:val="24"/>
+        </w:rPr>
+        <w:t>web</w:t>
+      </w:r>
+      <w:r>
+        <w:rPr>
+          <w:rFonts w:cstheme="minorHAnsi"/>
+          <w:sz w:val="24"/>
+          <w:szCs w:val="24"/>
+        </w:rPr>
+        <w:t xml:space="preserve">page. </w:t>
       </w:r>
     </w:p>
     <w:p>
@@ -1711,203 +1256,7 @@
           <w:sz w:val="24"/>
           <w:szCs w:val="24"/>
         </w:rPr>
-        <w:t>Had to reinitialize git</w:t>
-      </w:r>
-      <w:r>
-        <w:rPr>
-          <w:rFonts w:cstheme="minorHAnsi"/>
-          <w:sz w:val="24"/>
-          <w:szCs w:val="24"/>
-        </w:rPr>
-        <w:t>:</w:t>
-      </w:r>
-      <w:r>
-        <w:rPr>
-          <w:rFonts w:cstheme="minorHAnsi"/>
-          <w:sz w:val="24"/>
-          <w:szCs w:val="24"/>
-        </w:rPr>
-        <w:t xml:space="preserve"> </w:t>
-      </w:r>
-      <w:r>
-        <w:rPr>
-          <w:rFonts w:eastAsia="Times New Roman" w:cstheme="minorHAnsi"/>
-          <w:color w:val="000000"/>
-          <w:sz w:val="24"/>
-          <w:szCs w:val="24"/>
-        </w:rPr>
-        <w:t>In the search box on the taskbar, type </w:t>
-      </w:r>
-      <w:r>
-        <w:rPr>
-          <w:rFonts w:eastAsia="Times New Roman" w:cstheme="minorHAnsi"/>
-          <w:b/>
-          <w:bCs/>
-          <w:color w:val="000000"/>
-          <w:sz w:val="24"/>
-          <w:szCs w:val="24"/>
-        </w:rPr>
-        <w:t>folder</w:t>
-      </w:r>
-      <w:r>
-        <w:rPr>
-          <w:rFonts w:eastAsia="Times New Roman" w:cstheme="minorHAnsi"/>
-          <w:color w:val="000000"/>
-          <w:sz w:val="24"/>
-          <w:szCs w:val="24"/>
-        </w:rPr>
-        <w:t>, and then select </w:t>
-      </w:r>
-      <w:r>
-        <w:rPr>
-          <w:rFonts w:eastAsia="Times New Roman" w:cstheme="minorHAnsi"/>
-          <w:b/>
-          <w:bCs/>
-          <w:color w:val="000000"/>
-          <w:sz w:val="24"/>
-          <w:szCs w:val="24"/>
-        </w:rPr>
-        <w:t>Show hidden files and folders</w:t>
-      </w:r>
-      <w:r>
-        <w:rPr>
-          <w:rFonts w:eastAsia="Times New Roman" w:cstheme="minorHAnsi"/>
-          <w:color w:val="000000"/>
-          <w:sz w:val="24"/>
-          <w:szCs w:val="24"/>
-        </w:rPr>
-        <w:t xml:space="preserve"> from the search </w:t>
-      </w:r>
-      <w:proofErr w:type="spellStart"/>
-      <w:proofErr w:type="gramStart"/>
-      <w:r>
-        <w:rPr>
-          <w:rFonts w:eastAsia="Times New Roman" w:cstheme="minorHAnsi"/>
-          <w:color w:val="000000"/>
-          <w:sz w:val="24"/>
-          <w:szCs w:val="24"/>
-        </w:rPr>
-        <w:t>results.Under</w:t>
-      </w:r>
-      <w:proofErr w:type="spellEnd"/>
-      <w:proofErr w:type="gramEnd"/>
-      <w:r>
-        <w:rPr>
-          <w:rFonts w:eastAsia="Times New Roman" w:cstheme="minorHAnsi"/>
-          <w:b/>
-          <w:bCs/>
-          <w:color w:val="000000"/>
-          <w:sz w:val="24"/>
-          <w:szCs w:val="24"/>
-        </w:rPr>
-        <w:t> Advanced settings</w:t>
-      </w:r>
-      <w:r>
-        <w:rPr>
-          <w:rFonts w:eastAsia="Times New Roman" w:cstheme="minorHAnsi"/>
-          <w:color w:val="000000"/>
-          <w:sz w:val="24"/>
-          <w:szCs w:val="24"/>
-        </w:rPr>
-        <w:t>, select </w:t>
-      </w:r>
-      <w:r>
-        <w:rPr>
-          <w:rFonts w:eastAsia="Times New Roman" w:cstheme="minorHAnsi"/>
-          <w:b/>
-          <w:bCs/>
-          <w:color w:val="000000"/>
-          <w:sz w:val="24"/>
-          <w:szCs w:val="24"/>
-        </w:rPr>
-        <w:t>Show hidden files, folders, and drives</w:t>
-      </w:r>
-      <w:r>
-        <w:rPr>
-          <w:rFonts w:eastAsia="Times New Roman" w:cstheme="minorHAnsi"/>
-          <w:color w:val="000000"/>
-          <w:sz w:val="24"/>
-          <w:szCs w:val="24"/>
-        </w:rPr>
-        <w:t>, and then select </w:t>
-      </w:r>
-      <w:r>
-        <w:rPr>
-          <w:rFonts w:eastAsia="Times New Roman" w:cstheme="minorHAnsi"/>
-          <w:b/>
-          <w:bCs/>
-          <w:color w:val="000000"/>
-          <w:sz w:val="24"/>
-          <w:szCs w:val="24"/>
-        </w:rPr>
-        <w:t>OK</w:t>
-      </w:r>
-      <w:r>
-        <w:rPr>
-          <w:rFonts w:eastAsia="Times New Roman" w:cstheme="minorHAnsi"/>
-          <w:color w:val="000000"/>
-          <w:sz w:val="24"/>
-          <w:szCs w:val="24"/>
-        </w:rPr>
-        <w:t>.</w:t>
-      </w:r>
-      <w:r>
-        <w:rPr>
-          <w:rFonts w:eastAsia="Times New Roman" w:cstheme="minorHAnsi"/>
-          <w:color w:val="000000"/>
-          <w:sz w:val="24"/>
-          <w:szCs w:val="24"/>
-        </w:rPr>
-        <w:t xml:space="preserve"> Then go to directory and </w:t>
-      </w:r>
-      <w:proofErr w:type="gramStart"/>
-      <w:r>
-        <w:rPr>
-          <w:rFonts w:eastAsia="Times New Roman" w:cstheme="minorHAnsi"/>
-          <w:color w:val="000000"/>
-          <w:sz w:val="24"/>
-          <w:szCs w:val="24"/>
-        </w:rPr>
-        <w:t>delete .get</w:t>
-      </w:r>
-      <w:proofErr w:type="gramEnd"/>
-      <w:r>
-        <w:rPr>
-          <w:rFonts w:eastAsia="Times New Roman" w:cstheme="minorHAnsi"/>
-          <w:color w:val="000000"/>
-          <w:sz w:val="24"/>
-          <w:szCs w:val="24"/>
-        </w:rPr>
-        <w:t xml:space="preserve"> folder. In terminal </w:t>
-      </w:r>
-      <w:r>
-        <w:rPr>
-          <w:rFonts w:eastAsia="Times New Roman" w:cstheme="minorHAnsi"/>
-          <w:color w:val="000000"/>
-          <w:sz w:val="24"/>
-          <w:szCs w:val="24"/>
-        </w:rPr>
-        <w:t xml:space="preserve">go to directory and ‘git </w:t>
-      </w:r>
-      <w:proofErr w:type="spellStart"/>
-      <w:r>
-        <w:rPr>
-          <w:rFonts w:eastAsia="Times New Roman" w:cstheme="minorHAnsi"/>
-          <w:color w:val="000000"/>
-          <w:sz w:val="24"/>
-          <w:szCs w:val="24"/>
-        </w:rPr>
-        <w:t>init</w:t>
-      </w:r>
-      <w:proofErr w:type="spellEnd"/>
-      <w:r>
-        <w:rPr>
-          <w:rFonts w:eastAsia="Times New Roman" w:cstheme="minorHAnsi"/>
-          <w:color w:val="000000"/>
-          <w:sz w:val="24"/>
-          <w:szCs w:val="24"/>
-        </w:rPr>
-        <w:t xml:space="preserve">’ to re initialize repository. </w:t>
+        <w:t xml:space="preserve">Not sure why but git got messed up so I had to delete the repository then restart it. Not a big deal, since I only work on it from one place. </w:t>
       </w:r>
     </w:p>
     <w:p>
@@ -1938,126 +1287,24 @@
           <w:u w:val="single"/>
         </w:rPr>
       </w:pPr>
-    </w:p>
-    <w:p>
-      <w:pPr>
+      <w:r>
         <w:rPr>
           <w:rFonts w:cstheme="minorHAnsi"/>
           <w:sz w:val="24"/>
           <w:szCs w:val="24"/>
           <w:u w:val="single"/>
         </w:rPr>
-      </w:pPr>
-      <w:proofErr w:type="spellStart"/>
-      <w:r>
+        <w:t>ToDo</w:t>
+      </w:r>
+    </w:p>
+    <w:p>
+      <w:pPr>
         <w:rPr>
           <w:rFonts w:cstheme="minorHAnsi"/>
           <w:sz w:val="24"/>
           <w:szCs w:val="24"/>
           <w:u w:val="single"/>
         </w:rPr>
-        <w:t>ToDo</w:t>
-      </w:r>
-      <w:proofErr w:type="spellEnd"/>
-    </w:p>
-    <w:p>
-      <w:pPr>
-        <w:rPr>
-          <w:rFonts w:cstheme="minorHAnsi"/>
-          <w:sz w:val="24"/>
-          <w:szCs w:val="24"/>
-        </w:rPr>
-      </w:pPr>
-      <w:r>
-        <w:rPr>
-          <w:rFonts w:cstheme="minorHAnsi"/>
-          <w:sz w:val="24"/>
-          <w:szCs w:val="24"/>
-        </w:rPr>
-        <w:t>Reinitialize git</w:t>
-      </w:r>
-    </w:p>
-    <w:p>
-      <w:hyperlink r:id="rId8" w:history="1">
-        <w:r>
-          <w:rPr>
-            <w:rStyle w:val="Hyperlink"/>
-          </w:rPr>
-          <w:t>https://techoverflow.net/2017/08/09/how-to-solve-git-fatal-no-configured-push-destination/</w:t>
-        </w:r>
-      </w:hyperlink>
-    </w:p>
-    <w:p>
-      <w:hyperlink r:id="rId9" w:history="1">
-        <w:r>
-          <w:rPr>
-            <w:rStyle w:val="Hyperlink"/>
-          </w:rPr>
-          <w:t>https://www.technipages.com/show-hidden-files-windows</w:t>
-        </w:r>
-      </w:hyperlink>
-    </w:p>
-    <w:p>
-      <w:pPr>
-        <w:rPr>
-          <w:rFonts w:cstheme="minorHAnsi"/>
-          <w:sz w:val="24"/>
-          <w:szCs w:val="24"/>
-        </w:rPr>
-      </w:pPr>
-      <w:bookmarkStart w:id="0" w:name="_GoBack"/>
-      <w:bookmarkEnd w:id="0"/>
-    </w:p>
-    <w:p>
-      <w:pPr>
-        <w:rPr>
-          <w:rFonts w:cstheme="minorHAnsi"/>
-          <w:sz w:val="24"/>
-          <w:szCs w:val="24"/>
-        </w:rPr>
-      </w:pPr>
-      <w:r>
-        <w:rPr>
-          <w:rFonts w:cstheme="minorHAnsi"/>
-          <w:sz w:val="24"/>
-          <w:szCs w:val="24"/>
-        </w:rPr>
-        <w:t xml:space="preserve">Make a new page called ‘Legacy’ which will feature the career stats for each team. </w:t>
-      </w:r>
-    </w:p>
-    <w:p>
-      <w:pPr>
-        <w:rPr>
-          <w:rFonts w:cstheme="minorHAnsi"/>
-          <w:sz w:val="24"/>
-          <w:szCs w:val="24"/>
-        </w:rPr>
-      </w:pPr>
-      <w:r>
-        <w:rPr>
-          <w:rFonts w:cstheme="minorHAnsi"/>
-          <w:sz w:val="24"/>
-          <w:szCs w:val="24"/>
-        </w:rPr>
-        <w:t xml:space="preserve">Figure out how to keep track of big games </w:t>
-      </w:r>
-      <w:r>
-        <w:rPr>
-          <w:rFonts w:cstheme="minorHAnsi"/>
-          <w:sz w:val="24"/>
-          <w:szCs w:val="24"/>
-        </w:rPr>
-        <w:t>for current season.</w:t>
-      </w:r>
-    </w:p>
-    <w:p>
-      <w:pPr>
-        <w:rPr>
-          <w:rFonts w:cstheme="minorHAnsi"/>
-          <w:sz w:val="24"/>
-          <w:szCs w:val="24"/>
-          <w:u w:val="single"/>
-        </w:rPr>
       </w:pPr>
       <w:r>
         <w:rPr>
@@ -2082,43 +1329,7 @@
           <w:sz w:val="24"/>
           <w:szCs w:val="24"/>
         </w:rPr>
-        <w:t xml:space="preserve"> fantasy team has the player stats updated. There are 123 calls to the yahoo </w:t>
-      </w:r>
-      <w:proofErr w:type="spellStart"/>
-      <w:r>
-        <w:rPr>
-          <w:rFonts w:cstheme="minorHAnsi"/>
-          <w:sz w:val="24"/>
-          <w:szCs w:val="24"/>
-        </w:rPr>
-        <w:t>api</w:t>
-      </w:r>
-      <w:proofErr w:type="spellEnd"/>
-      <w:r>
-        <w:rPr>
-          <w:rFonts w:cstheme="minorHAnsi"/>
-          <w:sz w:val="24"/>
-          <w:szCs w:val="24"/>
-        </w:rPr>
-        <w:t xml:space="preserve"> prior to updating the player stats. The way it is currently set up, updating all player stats will take a maximum of 2160 calls to the </w:t>
-      </w:r>
-      <w:proofErr w:type="spellStart"/>
-      <w:r>
-        <w:rPr>
-          <w:rFonts w:cstheme="minorHAnsi"/>
-          <w:sz w:val="24"/>
-          <w:szCs w:val="24"/>
-        </w:rPr>
-        <w:t>api</w:t>
-      </w:r>
-      <w:proofErr w:type="spellEnd"/>
-      <w:r>
-        <w:rPr>
-          <w:rFonts w:cstheme="minorHAnsi"/>
-          <w:sz w:val="24"/>
-          <w:szCs w:val="24"/>
-        </w:rPr>
-        <w:t xml:space="preserve"> (if every roster has 15 players and the roster is completely different every week of the season).</w:t>
+        <w:t xml:space="preserve"> fantasy team has the player stats updated. There are 123 calls to the yahoo api prior to updating the player stats. The way it is currently set up, updating all player stats will take a maximum of 2160 calls to the api (if every roster has 15 players and the roster is completely different every week of the season).</w:t>
       </w:r>
       <w:r>
         <w:rPr>

--- a/captainsLog.docx
+++ b/captainsLog.docx
@@ -1196,6 +1196,173 @@
         </w:rPr>
         <w:t xml:space="preserve">Included current season in bigGames data. </w:t>
       </w:r>
+      <w:r>
+        <w:rPr>
+          <w:rFonts w:cstheme="minorHAnsi"/>
+          <w:sz w:val="24"/>
+          <w:szCs w:val="24"/>
+        </w:rPr>
+        <w:t xml:space="preserve">Added css to body for all pages so scrollbar doesn’t shift webpage. </w:t>
+      </w:r>
+      <w:r>
+        <w:rPr>
+          <w:rFonts w:cstheme="minorHAnsi"/>
+          <w:sz w:val="24"/>
+          <w:szCs w:val="24"/>
+        </w:rPr>
+        <w:t xml:space="preserve">Made </w:t>
+      </w:r>
+      <w:r>
+        <w:rPr>
+          <w:rFonts w:cstheme="minorHAnsi"/>
+          <w:sz w:val="24"/>
+          <w:szCs w:val="24"/>
+        </w:rPr>
+        <w:t xml:space="preserve">legacy </w:t>
+      </w:r>
+      <w:r>
+        <w:rPr>
+          <w:rFonts w:cstheme="minorHAnsi"/>
+          <w:sz w:val="24"/>
+          <w:szCs w:val="24"/>
+        </w:rPr>
+        <w:t>web</w:t>
+      </w:r>
+      <w:r>
+        <w:rPr>
+          <w:rFonts w:cstheme="minorHAnsi"/>
+          <w:sz w:val="24"/>
+          <w:szCs w:val="24"/>
+        </w:rPr>
+        <w:t xml:space="preserve">page. </w:t>
+      </w:r>
+    </w:p>
+    <w:p>
+      <w:pPr>
+        <w:shd w:val="clear" w:color="auto" w:fill="FFFFFF"/>
+        <w:spacing w:before="120" w:after="120" w:line="240" w:lineRule="auto"/>
+        <w:rPr>
+          <w:rFonts w:eastAsia="Times New Roman" w:cstheme="minorHAnsi"/>
+          <w:color w:val="000000"/>
+          <w:sz w:val="24"/>
+          <w:szCs w:val="24"/>
+        </w:rPr>
+      </w:pPr>
+      <w:r>
+        <w:rPr>
+          <w:rFonts w:cstheme="minorHAnsi"/>
+          <w:sz w:val="24"/>
+          <w:szCs w:val="24"/>
+        </w:rPr>
+        <w:t xml:space="preserve">Not sure why but git got messed up so I had to delete the repository then restart it. Not a big deal, since I only work on it from one place. </w:t>
+      </w:r>
+    </w:p>
+    <w:p>
+      <w:pPr>
+        <w:rPr>
+          <w:rFonts w:cstheme="minorHAnsi"/>
+          <w:sz w:val="24"/>
+          <w:szCs w:val="24"/>
+        </w:rPr>
+      </w:pPr>
+    </w:p>
+    <w:p>
+      <w:pPr>
+        <w:rPr>
+          <w:rFonts w:cstheme="minorHAnsi"/>
+          <w:sz w:val="24"/>
+          <w:szCs w:val="24"/>
+        </w:rPr>
+      </w:pPr>
+      <w:r>
+        <w:rPr>
+          <w:rFonts w:cstheme="minorHAnsi"/>
+          <w:sz w:val="24"/>
+          <w:szCs w:val="24"/>
+        </w:rPr>
+        <w:t>9-26-19</w:t>
+      </w:r>
+    </w:p>
+    <w:p>
+      <w:pPr>
+        <w:rPr>
+          <w:rFonts w:cstheme="minorHAnsi"/>
+          <w:sz w:val="24"/>
+          <w:szCs w:val="24"/>
+        </w:rPr>
+      </w:pPr>
+      <w:r>
+        <w:rPr>
+          <w:rFonts w:cstheme="minorHAnsi"/>
+          <w:sz w:val="24"/>
+          <w:szCs w:val="24"/>
+        </w:rPr>
+        <w:t xml:space="preserve">Git problems: need to make sure the </w:t>
+      </w:r>
+      <w:r>
+        <w:rPr>
+          <w:rFonts w:cstheme="minorHAnsi"/>
+          <w:sz w:val="24"/>
+          <w:szCs w:val="24"/>
+        </w:rPr>
+        <w:t>‘</w:t>
+      </w:r>
+      <w:r>
+        <w:rPr>
+          <w:rFonts w:cstheme="minorHAnsi"/>
+          <w:sz w:val="24"/>
+          <w:szCs w:val="24"/>
+        </w:rPr>
+        <w:t xml:space="preserve">.git/……. </w:t>
+      </w:r>
+      <w:r>
+        <w:rPr>
+          <w:rFonts w:cstheme="minorHAnsi"/>
+          <w:sz w:val="24"/>
+          <w:szCs w:val="24"/>
+        </w:rPr>
+        <w:t>m</w:t>
+      </w:r>
+      <w:r>
+        <w:rPr>
+          <w:rFonts w:cstheme="minorHAnsi"/>
+          <w:sz w:val="24"/>
+          <w:szCs w:val="24"/>
+        </w:rPr>
+        <w:t>aster</w:t>
+      </w:r>
+      <w:r>
+        <w:rPr>
+          <w:rFonts w:cstheme="minorHAnsi"/>
+          <w:sz w:val="24"/>
+          <w:szCs w:val="24"/>
+        </w:rPr>
+        <w:t xml:space="preserve">’ </w:t>
+      </w:r>
+      <w:r>
+        <w:rPr>
+          <w:rFonts w:cstheme="minorHAnsi"/>
+          <w:sz w:val="24"/>
+          <w:szCs w:val="24"/>
+        </w:rPr>
+        <w:t xml:space="preserve">files </w:t>
+      </w:r>
+      <w:r>
+        <w:rPr>
+          <w:rFonts w:cstheme="minorHAnsi"/>
+          <w:sz w:val="24"/>
+          <w:szCs w:val="24"/>
+        </w:rPr>
+        <w:t>contain a commit ID. If one of them is blank</w:t>
+      </w:r>
+      <w:r>
+        <w:rPr>
+          <w:rFonts w:cstheme="minorHAnsi"/>
+          <w:sz w:val="24"/>
+          <w:szCs w:val="24"/>
+        </w:rPr>
+        <w:t>,</w:t>
+      </w:r>
       <w:bookmarkStart w:id="0" w:name="_GoBack"/>
       <w:bookmarkEnd w:id="0"/>
       <w:r>
@@ -1204,69 +1371,8 @@
           <w:sz w:val="24"/>
           <w:szCs w:val="24"/>
         </w:rPr>
-        <w:t xml:space="preserve">Added css to body for all pages so scrollbar doesn’t shift webpage. </w:t>
-      </w:r>
-      <w:r>
-        <w:rPr>
-          <w:rFonts w:cstheme="minorHAnsi"/>
-          <w:sz w:val="24"/>
-          <w:szCs w:val="24"/>
-        </w:rPr>
-        <w:t xml:space="preserve">Made </w:t>
-      </w:r>
-      <w:r>
-        <w:rPr>
-          <w:rFonts w:cstheme="minorHAnsi"/>
-          <w:sz w:val="24"/>
-          <w:szCs w:val="24"/>
-        </w:rPr>
-        <w:t xml:space="preserve">legacy </w:t>
-      </w:r>
-      <w:r>
-        <w:rPr>
-          <w:rFonts w:cstheme="minorHAnsi"/>
-          <w:sz w:val="24"/>
-          <w:szCs w:val="24"/>
-        </w:rPr>
-        <w:t>web</w:t>
-      </w:r>
-      <w:r>
-        <w:rPr>
-          <w:rFonts w:cstheme="minorHAnsi"/>
-          <w:sz w:val="24"/>
-          <w:szCs w:val="24"/>
-        </w:rPr>
-        <w:t xml:space="preserve">page. </w:t>
-      </w:r>
-    </w:p>
-    <w:p>
-      <w:pPr>
-        <w:shd w:val="clear" w:color="auto" w:fill="FFFFFF"/>
-        <w:spacing w:before="120" w:after="120" w:line="240" w:lineRule="auto"/>
-        <w:rPr>
-          <w:rFonts w:eastAsia="Times New Roman" w:cstheme="minorHAnsi"/>
-          <w:color w:val="000000"/>
-          <w:sz w:val="24"/>
-          <w:szCs w:val="24"/>
-        </w:rPr>
-      </w:pPr>
-      <w:r>
-        <w:rPr>
-          <w:rFonts w:cstheme="minorHAnsi"/>
-          <w:sz w:val="24"/>
-          <w:szCs w:val="24"/>
-        </w:rPr>
-        <w:t xml:space="preserve">Not sure why but git got messed up so I had to delete the repository then restart it. Not a big deal, since I only work on it from one place. </w:t>
-      </w:r>
-    </w:p>
-    <w:p>
-      <w:pPr>
-        <w:rPr>
-          <w:rFonts w:cstheme="minorHAnsi"/>
-          <w:sz w:val="24"/>
-          <w:szCs w:val="24"/>
-        </w:rPr>
-      </w:pPr>
+        <w:t xml:space="preserve"> copy and paste the git ID from another one.</w:t>
+      </w:r>
     </w:p>
     <w:p>
       <w:pPr>
